--- a/++Templated Entries/++ToppGunn/ZZZ In Progress/Edited/Ablinger,Peter (Cassidy) JG - edited.docx
+++ b/++Templated Entries/++ToppGunn/ZZZ In Progress/Edited/Ablinger,Peter (Cassidy) JG - edited.docx
@@ -130,7 +130,23 @@
             <w:rFonts w:asciiTheme="majorHAnsi" w:hAnsiTheme="majorHAnsi"/>
             <w:i/>
           </w:rPr>
-          <w:t>Sehen und Hören</w:t>
+          <w:t>Sehen und Hö</w:t>
+        </w:r>
+        <w:r>
+          <w:rPr>
+            <w:rStyle w:val="Hyperlink"/>
+            <w:rFonts w:asciiTheme="majorHAnsi" w:hAnsiTheme="majorHAnsi"/>
+            <w:i/>
+          </w:rPr>
+          <w:t>r</w:t>
+        </w:r>
+        <w:r>
+          <w:rPr>
+            <w:rStyle w:val="Hyperlink"/>
+            <w:rFonts w:asciiTheme="majorHAnsi" w:hAnsiTheme="majorHAnsi"/>
+            <w:i/>
+          </w:rPr>
+          <w:t>en</w:t>
         </w:r>
       </w:hyperlink>
       <w:r>
@@ -229,7 +245,23 @@
             <w:rFonts w:asciiTheme="majorHAnsi" w:hAnsiTheme="majorHAnsi"/>
             <w:i/>
           </w:rPr>
-          <w:t>Kopfhörer</w:t>
+          <w:t>Kopfhö</w:t>
+        </w:r>
+        <w:r>
+          <w:rPr>
+            <w:rStyle w:val="Hyperlink"/>
+            <w:rFonts w:asciiTheme="majorHAnsi" w:hAnsiTheme="majorHAnsi"/>
+            <w:i/>
+          </w:rPr>
+          <w:t>r</w:t>
+        </w:r>
+        <w:r>
+          <w:rPr>
+            <w:rStyle w:val="Hyperlink"/>
+            <w:rFonts w:asciiTheme="majorHAnsi" w:hAnsiTheme="majorHAnsi"/>
+            <w:i/>
+          </w:rPr>
+          <w:t>er</w:t>
         </w:r>
       </w:hyperlink>
       <w:r>
@@ -356,78 +388,29 @@
             <w:rFonts w:asciiTheme="majorHAnsi" w:hAnsiTheme="majorHAnsi"/>
             <w:i/>
           </w:rPr>
-          <w:t>Stühle</w:t>
+          <w:t>S</w:t>
         </w:r>
-      </w:hyperlink>
-      <w:r>
-        <w:rPr>
-          <w:rFonts w:asciiTheme="majorHAnsi" w:hAnsiTheme="majorHAnsi"/>
-          <w:i/>
-        </w:rPr>
-        <w:t xml:space="preserve"> </w:t>
-      </w:r>
-      <w:r>
-        <w:rPr>
-          <w:rFonts w:asciiTheme="majorHAnsi" w:hAnsiTheme="majorHAnsi"/>
-        </w:rPr>
-        <w:t>pieces, rows of chairs</w:t>
-      </w:r>
-      <w:r>
-        <w:rPr>
-          <w:rFonts w:asciiTheme="majorHAnsi" w:hAnsiTheme="majorHAnsi"/>
-        </w:rPr>
-        <w:t xml:space="preserve"> are set up in various indoor and outdoor locales around the world, in which </w:t>
-      </w:r>
-      <w:r>
-        <w:rPr>
-          <w:rFonts w:asciiTheme="majorHAnsi" w:hAnsiTheme="majorHAnsi"/>
-        </w:rPr>
-        <w:t>"not the sound, but the listening is the piece</w:t>
-      </w:r>
-      <w:r>
-        <w:rPr>
-          <w:rFonts w:asciiTheme="majorHAnsi" w:hAnsiTheme="majorHAnsi"/>
-        </w:rPr>
-        <w:t>.</w:t>
-      </w:r>
-      <w:r>
-        <w:rPr>
-          <w:rFonts w:asciiTheme="majorHAnsi" w:hAnsiTheme="majorHAnsi"/>
-        </w:rPr>
-        <w:t>"</w:t>
-      </w:r>
-      <w:r>
-        <w:rPr>
-          <w:rStyle w:val="FootnoteReference"/>
-          <w:rFonts w:asciiTheme="majorHAnsi" w:hAnsiTheme="majorHAnsi"/>
-        </w:rPr>
-        <w:footnoteReference w:id="2"/>
-      </w:r>
-      <w:r>
-        <w:rPr>
-          <w:rFonts w:asciiTheme="majorHAnsi" w:hAnsiTheme="majorHAnsi"/>
-        </w:rPr>
-        <w:t xml:space="preserve"> T</w:t>
-      </w:r>
-      <w:r>
-        <w:rPr>
-          <w:rFonts w:asciiTheme="majorHAnsi" w:hAnsiTheme="majorHAnsi"/>
-        </w:rPr>
-        <w:t xml:space="preserve">he </w:t>
-      </w:r>
-      <w:hyperlink r:id="rId11" w:history="1">
         <w:r>
           <w:rPr>
             <w:rStyle w:val="Hyperlink"/>
             <w:rFonts w:asciiTheme="majorHAnsi" w:hAnsiTheme="majorHAnsi"/>
             <w:i/>
           </w:rPr>
-          <w:t>Landschaftsoper Ulrichsberg</w:t>
+          <w:t>t</w:t>
+        </w:r>
+        <w:r>
+          <w:rPr>
+            <w:rStyle w:val="Hyperlink"/>
+            <w:rFonts w:asciiTheme="majorHAnsi" w:hAnsiTheme="majorHAnsi"/>
+            <w:i/>
+          </w:rPr>
+          <w:t>ühle</w:t>
         </w:r>
       </w:hyperlink>
       <w:r>
         <w:rPr>
           <w:rFonts w:asciiTheme="majorHAnsi" w:hAnsiTheme="majorHAnsi"/>
+          <w:i/>
         </w:rPr>
         <w:t xml:space="preserve"> </w:t>
       </w:r>
@@ -435,15 +418,111 @@
         <w:rPr>
           <w:rFonts w:asciiTheme="majorHAnsi" w:hAnsiTheme="majorHAnsi"/>
         </w:rPr>
+        <w:t>pieces, rows of chairs</w:t>
+      </w:r>
+      <w:r>
+        <w:rPr>
+          <w:rFonts w:asciiTheme="majorHAnsi" w:hAnsiTheme="majorHAnsi"/>
+        </w:rPr>
+        <w:t xml:space="preserve"> are set up in various indoor and outdoor locales around the world, in which </w:t>
+      </w:r>
+      <w:r>
+        <w:rPr>
+          <w:rFonts w:asciiTheme="majorHAnsi" w:hAnsiTheme="majorHAnsi"/>
+        </w:rPr>
+        <w:t>"not the sound, but the listening is the piece</w:t>
+      </w:r>
+      <w:r>
+        <w:rPr>
+          <w:rFonts w:asciiTheme="majorHAnsi" w:hAnsiTheme="majorHAnsi"/>
+        </w:rPr>
+        <w:t>.</w:t>
+      </w:r>
+      <w:r>
+        <w:rPr>
+          <w:rFonts w:asciiTheme="majorHAnsi" w:hAnsiTheme="majorHAnsi"/>
+        </w:rPr>
+        <w:t>"</w:t>
+      </w:r>
+      <w:r>
+        <w:rPr>
+          <w:rStyle w:val="FootnoteReference"/>
+          <w:rFonts w:asciiTheme="majorHAnsi" w:hAnsiTheme="majorHAnsi"/>
+        </w:rPr>
+        <w:footnoteReference w:id="2"/>
+      </w:r>
+      <w:r>
+        <w:rPr>
+          <w:rFonts w:asciiTheme="majorHAnsi" w:hAnsiTheme="majorHAnsi"/>
+        </w:rPr>
+        <w:t xml:space="preserve"> T</w:t>
+      </w:r>
+      <w:r>
+        <w:rPr>
+          <w:rFonts w:asciiTheme="majorHAnsi" w:hAnsiTheme="majorHAnsi"/>
+        </w:rPr>
+        <w:t xml:space="preserve">he </w:t>
+      </w:r>
+      <w:bookmarkStart w:id="0" w:name="_GoBack"/>
+      <w:r>
+        <w:fldChar w:fldCharType="begin"/>
+      </w:r>
+      <w:r>
+        <w:instrText xml:space="preserve"> HYPERLINK "http://ablinger.mur.at/landscapeopera.html" </w:instrText>
+      </w:r>
+      <w:r>
+        <w:fldChar w:fldCharType="separate"/>
+      </w:r>
+      <w:r>
+        <w:rPr>
+          <w:rStyle w:val="Hyperlink"/>
+          <w:rFonts w:asciiTheme="majorHAnsi" w:hAnsiTheme="majorHAnsi"/>
+          <w:i/>
+        </w:rPr>
+        <w:t>Landschaftsoper Ulrichsberg</w:t>
+      </w:r>
+      <w:r>
+        <w:rPr>
+          <w:rStyle w:val="Hyperlink"/>
+          <w:rFonts w:asciiTheme="majorHAnsi" w:hAnsiTheme="majorHAnsi"/>
+          <w:i/>
+        </w:rPr>
+        <w:fldChar w:fldCharType="end"/>
+      </w:r>
+      <w:r>
+        <w:rPr>
+          <w:rFonts w:asciiTheme="majorHAnsi" w:hAnsiTheme="majorHAnsi"/>
+        </w:rPr>
+        <w:t xml:space="preserve"> </w:t>
+      </w:r>
+      <w:bookmarkEnd w:id="0"/>
+      <w:r>
+        <w:rPr>
+          <w:rFonts w:asciiTheme="majorHAnsi" w:hAnsiTheme="majorHAnsi"/>
+        </w:rPr>
         <w:t xml:space="preserve">(‘Landscape Opera’, 2009) in seven acts, </w:t>
       </w:r>
-      <w:hyperlink r:id="rId12" w:history="1">
+      <w:hyperlink r:id="rId11" w:history="1">
         <w:r>
           <w:rPr>
             <w:rStyle w:val="Hyperlink"/>
             <w:rFonts w:asciiTheme="majorHAnsi" w:hAnsiTheme="majorHAnsi"/>
           </w:rPr>
-          <w:t>Act 1</w:t>
+          <w:t>Ac</w:t>
+        </w:r>
+        <w:r>
+          <w:rPr>
+            <w:rStyle w:val="Hyperlink"/>
+            <w:rFonts w:asciiTheme="majorHAnsi" w:hAnsiTheme="majorHAnsi"/>
+          </w:rPr>
+          <w:t>t</w:t>
+        </w:r>
+        <w:r>
+          <w:rPr>
+            <w:rStyle w:val="Hyperlink"/>
+            <w:rFonts w:asciiTheme="majorHAnsi" w:hAnsiTheme="majorHAnsi"/>
+          </w:rPr>
+          <w:t xml:space="preserve"> 1</w:t>
         </w:r>
       </w:hyperlink>
       <w:r>
@@ -553,7 +632,7 @@
         </w:rPr>
         <w:t xml:space="preserve">  </w:t>
       </w:r>
-      <w:hyperlink r:id="rId13" w:history="1">
+      <w:hyperlink r:id="rId12" w:history="1">
         <w:r>
           <w:rPr>
             <w:rStyle w:val="Hyperlink"/>
@@ -592,7 +671,21 @@
         <w:rPr>
           <w:rFonts w:asciiTheme="majorHAnsi" w:hAnsiTheme="majorHAnsi"/>
         </w:rPr>
-        <w:t xml:space="preserve">(1937-) </w:t>
+        <w:t>(1937</w:t>
+      </w:r>
+      <w:proofErr w:type="gramStart"/>
+      <w:r>
+        <w:rPr>
+          <w:rFonts w:asciiTheme="majorHAnsi" w:hAnsiTheme="majorHAnsi"/>
+        </w:rPr>
+        <w:t>-)</w:t>
+      </w:r>
+      <w:proofErr w:type="gramEnd"/>
+      <w:r>
+        <w:rPr>
+          <w:rFonts w:asciiTheme="majorHAnsi" w:hAnsiTheme="majorHAnsi"/>
+        </w:rPr>
+        <w:t xml:space="preserve"> </w:t>
       </w:r>
       <w:r>
         <w:rPr>
@@ -1598,7 +1691,7 @@
         </w:rPr>
         <w:t xml:space="preserve">Link: </w:t>
       </w:r>
-      <w:hyperlink r:id="rId14" w:history="1">
+      <w:hyperlink r:id="rId13" w:history="1">
         <w:r>
           <w:rPr>
             <w:rStyle w:val="Hyperlink"/>
@@ -1790,7 +1883,7 @@
         </w:rPr>
         <w:t xml:space="preserve">.  </w:t>
       </w:r>
-      <w:hyperlink r:id="rId15" w:history="1">
+      <w:hyperlink r:id="rId14" w:history="1">
         <w:r>
           <w:rPr>
             <w:rStyle w:val="Hyperlink"/>
@@ -1871,7 +1964,7 @@
           <w:lang w:val="en-US"/>
         </w:rPr>
       </w:pPr>
-      <w:hyperlink r:id="rId16" w:history="1">
+      <w:hyperlink r:id="rId15" w:history="1">
         <w:r>
           <w:rPr>
             <w:rStyle w:val="Hyperlink"/>
@@ -2014,7 +2107,7 @@
         </w:rPr>
         <w:t xml:space="preserve">  </w:t>
       </w:r>
-      <w:hyperlink r:id="rId17" w:history="1">
+      <w:hyperlink r:id="rId16" w:history="1">
         <w:r>
           <w:rPr>
             <w:rStyle w:val="Hyperlink"/>
@@ -2039,8 +2132,6 @@
           <w:rFonts w:asciiTheme="majorHAnsi" w:hAnsiTheme="majorHAnsi"/>
         </w:rPr>
       </w:pPr>
-      <w:bookmarkStart w:id="0" w:name="_GoBack"/>
-      <w:bookmarkEnd w:id="0"/>
       <w:r>
         <w:rPr>
           <w:rFonts w:asciiTheme="majorHAnsi" w:hAnsiTheme="majorHAnsi"/>
@@ -2521,11 +2612,19 @@
           <w:rFonts w:asciiTheme="majorHAnsi" w:eastAsia="Times New Roman" w:hAnsiTheme="majorHAnsi" w:cs="Times New Roman"/>
         </w:rPr>
       </w:pPr>
-      <w:r>
-        <w:rPr>
-          <w:rFonts w:asciiTheme="majorHAnsi" w:eastAsia="Times New Roman" w:hAnsiTheme="majorHAnsi" w:cs="Times New Roman"/>
-        </w:rPr>
-        <w:t>other PIECES since 1995</w:t>
+      <w:proofErr w:type="gramStart"/>
+      <w:r>
+        <w:rPr>
+          <w:rFonts w:asciiTheme="majorHAnsi" w:eastAsia="Times New Roman" w:hAnsiTheme="majorHAnsi" w:cs="Times New Roman"/>
+        </w:rPr>
+        <w:t>other</w:t>
+      </w:r>
+      <w:proofErr w:type="gramEnd"/>
+      <w:r>
+        <w:rPr>
+          <w:rFonts w:asciiTheme="majorHAnsi" w:eastAsia="Times New Roman" w:hAnsiTheme="majorHAnsi" w:cs="Times New Roman"/>
+        </w:rPr>
+        <w:t xml:space="preserve"> PIECES since 1995</w:t>
       </w:r>
     </w:p>
     <w:p>
@@ -2580,6 +2679,7 @@
           <w:rFonts w:asciiTheme="majorHAnsi" w:hAnsiTheme="majorHAnsi"/>
         </w:rPr>
       </w:pPr>
+      <w:proofErr w:type="gramStart"/>
       <w:r>
         <w:rPr>
           <w:rFonts w:asciiTheme="majorHAnsi" w:hAnsiTheme="majorHAnsi"/>
@@ -2591,25 +2691,134 @@
         <w:rPr>
           <w:rFonts w:asciiTheme="majorHAnsi" w:hAnsiTheme="majorHAnsi"/>
         </w:rPr>
+        <w:t>.</w:t>
+      </w:r>
+      <w:proofErr w:type="gramEnd"/>
+      <w:r>
+        <w:rPr>
+          <w:rFonts w:asciiTheme="majorHAnsi" w:hAnsiTheme="majorHAnsi"/>
+        </w:rPr>
+        <w:t xml:space="preserve">  </w:t>
+      </w:r>
+      <w:r>
+        <w:rPr>
+          <w:rFonts w:asciiTheme="majorHAnsi" w:hAnsiTheme="majorHAnsi"/>
+        </w:rPr>
+        <w:t>Gareth Davis</w:t>
+      </w:r>
+      <w:r>
+        <w:rPr>
+          <w:rFonts w:asciiTheme="majorHAnsi" w:hAnsiTheme="majorHAnsi"/>
+        </w:rPr>
+        <w:t xml:space="preserve">, bass clarinet.  </w:t>
+      </w:r>
+      <w:r>
+        <w:rPr>
+          <w:rFonts w:asciiTheme="majorHAnsi" w:hAnsiTheme="majorHAnsi"/>
+        </w:rPr>
+        <w:t xml:space="preserve">Fake Jazz FJ201105 (2011) </w:t>
+      </w:r>
+    </w:p>
+    <w:p>
+      <w:pPr>
+        <w:spacing w:before="240"/>
+        <w:rPr>
+          <w:rFonts w:asciiTheme="majorHAnsi" w:hAnsiTheme="majorHAnsi"/>
+        </w:rPr>
+      </w:pPr>
+      <w:proofErr w:type="gramStart"/>
+      <w:r>
+        <w:rPr>
+          <w:rFonts w:asciiTheme="majorHAnsi" w:hAnsiTheme="majorHAnsi"/>
+          <w:i/>
+        </w:rPr>
+        <w:t>VOICES AND PIANO</w:t>
+      </w:r>
+      <w:r>
+        <w:rPr>
+          <w:rFonts w:asciiTheme="majorHAnsi" w:hAnsiTheme="majorHAnsi"/>
+        </w:rPr>
+        <w:t>.</w:t>
+      </w:r>
+      <w:proofErr w:type="gramEnd"/>
+      <w:r>
+        <w:rPr>
+          <w:rFonts w:asciiTheme="majorHAnsi" w:hAnsiTheme="majorHAnsi"/>
+        </w:rPr>
+        <w:t xml:space="preserve">  </w:t>
+      </w:r>
+      <w:proofErr w:type="gramStart"/>
+      <w:r>
+        <w:rPr>
+          <w:rFonts w:asciiTheme="majorHAnsi" w:hAnsiTheme="majorHAnsi"/>
+        </w:rPr>
+        <w:t>Nicolas Hodges, piano.</w:t>
+      </w:r>
+      <w:proofErr w:type="gramEnd"/>
+      <w:r>
+        <w:rPr>
+          <w:rFonts w:asciiTheme="majorHAnsi" w:hAnsiTheme="majorHAnsi"/>
+        </w:rPr>
+        <w:t xml:space="preserve"> </w:t>
+      </w:r>
+      <w:r>
+        <w:rPr>
+          <w:rFonts w:asciiTheme="majorHAnsi" w:hAnsiTheme="majorHAnsi"/>
+        </w:rPr>
+        <w:t xml:space="preserve">Kairos 0013082KAI (2009) </w:t>
+      </w:r>
+    </w:p>
+    <w:p>
+      <w:pPr>
+        <w:spacing w:before="240"/>
+        <w:rPr>
+          <w:rFonts w:asciiTheme="majorHAnsi" w:hAnsiTheme="majorHAnsi"/>
+        </w:rPr>
+      </w:pPr>
+      <w:r>
+        <w:rPr>
+          <w:rFonts w:asciiTheme="majorHAnsi" w:hAnsiTheme="majorHAnsi"/>
+          <w:i/>
+        </w:rPr>
+        <w:t xml:space="preserve">33 </w:t>
+      </w:r>
+      <w:r>
+        <w:rPr>
+          <w:rFonts w:asciiTheme="majorHAnsi" w:hAnsiTheme="majorHAnsi"/>
+          <w:i/>
+        </w:rPr>
+        <w:t>–</w:t>
+      </w:r>
+      <w:r>
+        <w:rPr>
+          <w:rFonts w:asciiTheme="majorHAnsi" w:hAnsiTheme="majorHAnsi"/>
+          <w:i/>
+        </w:rPr>
+        <w:t xml:space="preserve"> 127</w:t>
+      </w:r>
+      <w:r>
+        <w:rPr>
+          <w:rFonts w:asciiTheme="majorHAnsi" w:hAnsiTheme="majorHAnsi"/>
+        </w:rPr>
         <w:t xml:space="preserve">.  </w:t>
       </w:r>
       <w:r>
         <w:rPr>
           <w:rFonts w:asciiTheme="majorHAnsi" w:hAnsiTheme="majorHAnsi"/>
         </w:rPr>
-        <w:t>Gareth Davis</w:t>
-      </w:r>
-      <w:r>
-        <w:rPr>
-          <w:rFonts w:asciiTheme="majorHAnsi" w:hAnsiTheme="majorHAnsi"/>
-        </w:rPr>
-        <w:t xml:space="preserve">, bass clarinet.  </w:t>
-      </w:r>
-      <w:r>
-        <w:rPr>
-          <w:rFonts w:asciiTheme="majorHAnsi" w:hAnsiTheme="majorHAnsi"/>
-        </w:rPr>
-        <w:t xml:space="preserve">Fake Jazz FJ201105 (2011) </w:t>
+        <w:t>Seth Josel</w:t>
+      </w:r>
+      <w:r>
+        <w:rPr>
+          <w:rFonts w:asciiTheme="majorHAnsi" w:hAnsiTheme="majorHAnsi"/>
+        </w:rPr>
+        <w:t xml:space="preserve">, electric guitar. </w:t>
+      </w:r>
+      <w:r>
+        <w:rPr>
+          <w:rFonts w:asciiTheme="majorHAnsi" w:hAnsiTheme="majorHAnsi"/>
+        </w:rPr>
+        <w:t xml:space="preserve">Mode Records MDE 206 (2009) </w:t>
       </w:r>
     </w:p>
     <w:p>
@@ -2624,19 +2833,47 @@
           <w:rFonts w:asciiTheme="majorHAnsi" w:hAnsiTheme="majorHAnsi"/>
           <w:i/>
         </w:rPr>
-        <w:t>VOICES AND PIANO</w:t>
-      </w:r>
-      <w:r>
-        <w:rPr>
-          <w:rFonts w:asciiTheme="majorHAnsi" w:hAnsiTheme="majorHAnsi"/>
-        </w:rPr>
-        <w:t xml:space="preserve">.  Nicolas Hodges, piano. </w:t>
-      </w:r>
-      <w:r>
-        <w:rPr>
-          <w:rFonts w:asciiTheme="majorHAnsi" w:hAnsiTheme="majorHAnsi"/>
-        </w:rPr>
-        <w:t xml:space="preserve">Kairos 0013082KAI (2009) </w:t>
+        <w:t>QU</w:t>
+      </w:r>
+      <w:r>
+        <w:rPr>
+          <w:rFonts w:asciiTheme="majorHAnsi" w:hAnsiTheme="majorHAnsi"/>
+          <w:i/>
+        </w:rPr>
+        <w:t xml:space="preserve">ADRATUREN III ("WIRKLICHKEIT") </w:t>
+      </w:r>
+      <w:r>
+        <w:rPr>
+          <w:rFonts w:asciiTheme="majorHAnsi" w:hAnsiTheme="majorHAnsi"/>
+          <w:i/>
+        </w:rPr>
+        <w:t>"Fidelito/La Revolución y las Mujeres</w:t>
+      </w:r>
+      <w:r>
+        <w:rPr>
+          <w:rFonts w:asciiTheme="majorHAnsi" w:hAnsiTheme="majorHAnsi"/>
+          <w:i/>
+        </w:rPr>
+        <w:t>.</w:t>
+      </w:r>
+      <w:r>
+        <w:rPr>
+          <w:rFonts w:asciiTheme="majorHAnsi" w:hAnsiTheme="majorHAnsi"/>
+          <w:i/>
+        </w:rPr>
+        <w:t>"</w:t>
+      </w:r>
+      <w:r>
+        <w:rPr>
+          <w:rFonts w:asciiTheme="majorHAnsi" w:hAnsiTheme="majorHAnsi"/>
+        </w:rPr>
+        <w:t xml:space="preserve">   </w:t>
+      </w:r>
+      <w:r>
+        <w:rPr>
+          <w:rFonts w:asciiTheme="majorHAnsi" w:hAnsiTheme="majorHAnsi"/>
+        </w:rPr>
+        <w:t xml:space="preserve">Tonto Records #30 (2008) </w:t>
       </w:r>
     </w:p>
     <w:p>
@@ -2646,12 +2883,456 @@
           <w:rFonts w:asciiTheme="majorHAnsi" w:hAnsiTheme="majorHAnsi"/>
         </w:rPr>
       </w:pPr>
-      <w:r>
-        <w:rPr>
-          <w:rFonts w:asciiTheme="majorHAnsi" w:hAnsiTheme="majorHAnsi"/>
-          <w:i/>
-        </w:rPr>
-        <w:t xml:space="preserve">33 </w:t>
+      <w:proofErr w:type="gramStart"/>
+      <w:r>
+        <w:rPr>
+          <w:rFonts w:asciiTheme="majorHAnsi" w:hAnsiTheme="majorHAnsi"/>
+          <w:i/>
+        </w:rPr>
+        <w:t>3 MINUTEN FÜR ORCHESTER</w:t>
+      </w:r>
+      <w:r>
+        <w:rPr>
+          <w:rFonts w:asciiTheme="majorHAnsi" w:hAnsiTheme="majorHAnsi"/>
+        </w:rPr>
+        <w:t>.</w:t>
+      </w:r>
+      <w:proofErr w:type="gramEnd"/>
+      <w:r>
+        <w:rPr>
+          <w:rFonts w:asciiTheme="majorHAnsi" w:hAnsiTheme="majorHAnsi"/>
+        </w:rPr>
+        <w:t xml:space="preserve">  </w:t>
+      </w:r>
+      <w:proofErr w:type="gramStart"/>
+      <w:r>
+        <w:rPr>
+          <w:rFonts w:asciiTheme="majorHAnsi" w:hAnsiTheme="majorHAnsi"/>
+        </w:rPr>
+        <w:t>3.Teil</w:t>
+      </w:r>
+      <w:proofErr w:type="gramEnd"/>
+      <w:r>
+        <w:rPr>
+          <w:rFonts w:asciiTheme="majorHAnsi" w:hAnsiTheme="majorHAnsi"/>
+        </w:rPr>
+        <w:t xml:space="preserve"> aus: Altar.  </w:t>
+      </w:r>
+      <w:proofErr w:type="gramStart"/>
+      <w:r>
+        <w:rPr>
+          <w:rFonts w:asciiTheme="majorHAnsi" w:hAnsiTheme="majorHAnsi"/>
+        </w:rPr>
+        <w:t xml:space="preserve">SWR Sinfonieorchester, </w:t>
+      </w:r>
+      <w:r>
+        <w:rPr>
+          <w:rFonts w:asciiTheme="majorHAnsi" w:hAnsiTheme="majorHAnsi"/>
+        </w:rPr>
+        <w:t>c</w:t>
+      </w:r>
+      <w:r>
+        <w:rPr>
+          <w:rFonts w:asciiTheme="majorHAnsi" w:hAnsiTheme="majorHAnsi"/>
+        </w:rPr>
+        <w:t>ond. Silvain Cambreling</w:t>
+      </w:r>
+      <w:r>
+        <w:rPr>
+          <w:rFonts w:asciiTheme="majorHAnsi" w:hAnsiTheme="majorHAnsi"/>
+        </w:rPr>
+        <w:t>.</w:t>
+      </w:r>
+      <w:proofErr w:type="gramEnd"/>
+      <w:r>
+        <w:rPr>
+          <w:rFonts w:asciiTheme="majorHAnsi" w:hAnsiTheme="majorHAnsi"/>
+        </w:rPr>
+        <w:t xml:space="preserve"> Donaueschinger Musiktage 2003, col legno 2CD 20230 (2004) </w:t>
+      </w:r>
+    </w:p>
+    <w:p>
+      <w:pPr>
+        <w:spacing w:before="240"/>
+        <w:rPr>
+          <w:rFonts w:asciiTheme="majorHAnsi" w:hAnsiTheme="majorHAnsi"/>
+        </w:rPr>
+      </w:pPr>
+      <w:r>
+        <w:rPr>
+          <w:rFonts w:asciiTheme="majorHAnsi" w:hAnsiTheme="majorHAnsi"/>
+          <w:i/>
+        </w:rPr>
+        <w:t>QUADRATUREN III ("WIR</w:t>
+      </w:r>
+      <w:r>
+        <w:rPr>
+          <w:rFonts w:asciiTheme="majorHAnsi" w:hAnsiTheme="majorHAnsi"/>
+          <w:i/>
+        </w:rPr>
+        <w:t xml:space="preserve">KLICHKEIT") </w:t>
+      </w:r>
+      <w:r>
+        <w:rPr>
+          <w:rFonts w:asciiTheme="majorHAnsi" w:hAnsiTheme="majorHAnsi"/>
+          <w:i/>
+        </w:rPr>
+        <w:t>"Gegrüßet seist Du Maria" "Guten Abend bei der Zei im Bild</w:t>
+      </w:r>
+      <w:r>
+        <w:rPr>
+          <w:rFonts w:asciiTheme="majorHAnsi" w:hAnsiTheme="majorHAnsi"/>
+          <w:i/>
+        </w:rPr>
+        <w:t>.</w:t>
+      </w:r>
+      <w:r>
+        <w:rPr>
+          <w:rFonts w:asciiTheme="majorHAnsi" w:hAnsiTheme="majorHAnsi"/>
+          <w:i/>
+        </w:rPr>
+        <w:t>"</w:t>
+      </w:r>
+      <w:r>
+        <w:rPr>
+          <w:rFonts w:asciiTheme="majorHAnsi" w:hAnsiTheme="majorHAnsi"/>
+        </w:rPr>
+        <w:t xml:space="preserve"> </w:t>
+      </w:r>
+      <w:r>
+        <w:rPr>
+          <w:rFonts w:asciiTheme="majorHAnsi" w:hAnsiTheme="majorHAnsi"/>
+        </w:rPr>
+        <w:t xml:space="preserve"> </w:t>
+      </w:r>
+      <w:r>
+        <w:rPr>
+          <w:rFonts w:asciiTheme="majorHAnsi" w:hAnsiTheme="majorHAnsi"/>
+        </w:rPr>
+        <w:t xml:space="preserve">Tonto Records #25 (2004) </w:t>
+      </w:r>
+    </w:p>
+    <w:p>
+      <w:pPr>
+        <w:spacing w:before="240"/>
+        <w:rPr>
+          <w:rFonts w:asciiTheme="majorHAnsi" w:hAnsiTheme="majorHAnsi"/>
+        </w:rPr>
+      </w:pPr>
+      <w:proofErr w:type="gramStart"/>
+      <w:r>
+        <w:rPr>
+          <w:rFonts w:asciiTheme="majorHAnsi" w:hAnsiTheme="majorHAnsi"/>
+          <w:i/>
+        </w:rPr>
+        <w:t>ORGEL UND RAUSCHEN ("Diaphanie 3").</w:t>
+      </w:r>
+      <w:proofErr w:type="gramEnd"/>
+      <w:r>
+        <w:rPr>
+          <w:rFonts w:asciiTheme="majorHAnsi" w:hAnsiTheme="majorHAnsi"/>
+          <w:i/>
+        </w:rPr>
+        <w:t xml:space="preserve">  </w:t>
+      </w:r>
+      <w:proofErr w:type="gramStart"/>
+      <w:r>
+        <w:rPr>
+          <w:rFonts w:asciiTheme="majorHAnsi" w:hAnsiTheme="majorHAnsi"/>
+        </w:rPr>
+        <w:t>Hans-Peter Schulz</w:t>
+      </w:r>
+      <w:r>
+        <w:rPr>
+          <w:rFonts w:asciiTheme="majorHAnsi" w:hAnsiTheme="majorHAnsi"/>
+        </w:rPr>
+        <w:t>, organ.</w:t>
+      </w:r>
+      <w:proofErr w:type="gramEnd"/>
+      <w:r>
+        <w:rPr>
+          <w:rFonts w:asciiTheme="majorHAnsi" w:hAnsiTheme="majorHAnsi"/>
+        </w:rPr>
+        <w:t xml:space="preserve">  </w:t>
+      </w:r>
+      <w:r>
+        <w:rPr>
+          <w:rFonts w:asciiTheme="majorHAnsi" w:hAnsiTheme="majorHAnsi"/>
+        </w:rPr>
+        <w:t xml:space="preserve">Los Angeles River Records LAL2-21 (2003) </w:t>
+      </w:r>
+    </w:p>
+    <w:p>
+      <w:pPr>
+        <w:spacing w:before="240"/>
+        <w:rPr>
+          <w:rFonts w:asciiTheme="majorHAnsi" w:hAnsiTheme="majorHAnsi"/>
+        </w:rPr>
+      </w:pPr>
+      <w:proofErr w:type="gramStart"/>
+      <w:r>
+        <w:rPr>
+          <w:rFonts w:asciiTheme="majorHAnsi" w:hAnsiTheme="majorHAnsi"/>
+          <w:i/>
+        </w:rPr>
+        <w:t>Instrumente und ElektroAkustisch Ortsbezogene Verdichtung</w:t>
+      </w:r>
+      <w:r>
+        <w:rPr>
+          <w:rFonts w:asciiTheme="majorHAnsi" w:hAnsiTheme="majorHAnsi"/>
+        </w:rPr>
+        <w:t>.</w:t>
+      </w:r>
+      <w:proofErr w:type="gramEnd"/>
+      <w:r>
+        <w:rPr>
+          <w:rFonts w:asciiTheme="majorHAnsi" w:hAnsiTheme="majorHAnsi"/>
+        </w:rPr>
+        <w:t xml:space="preserve">  </w:t>
+      </w:r>
+      <w:r>
+        <w:rPr>
+          <w:rFonts w:asciiTheme="majorHAnsi" w:hAnsiTheme="majorHAnsi"/>
+          <w:i/>
+        </w:rPr>
+        <w:t>"RED ON MAROON"</w:t>
+      </w:r>
+      <w:r>
+        <w:rPr>
+          <w:rFonts w:asciiTheme="majorHAnsi" w:hAnsiTheme="majorHAnsi"/>
+          <w:i/>
+        </w:rPr>
+        <w:t xml:space="preserve">, </w:t>
+      </w:r>
+      <w:r>
+        <w:rPr>
+          <w:rFonts w:asciiTheme="majorHAnsi" w:hAnsiTheme="majorHAnsi"/>
+          <w:i/>
+        </w:rPr>
+        <w:t>"8 VITRINEN, PIGMENTSTAUB"</w:t>
+      </w:r>
+      <w:r>
+        <w:rPr>
+          <w:rFonts w:asciiTheme="majorHAnsi" w:hAnsiTheme="majorHAnsi"/>
+          <w:i/>
+        </w:rPr>
+        <w:t xml:space="preserve">, </w:t>
+      </w:r>
+      <w:r>
+        <w:rPr>
+          <w:rFonts w:asciiTheme="majorHAnsi" w:hAnsiTheme="majorHAnsi"/>
+          <w:i/>
+        </w:rPr>
+        <w:t>Weiss/Weisslich 24, KIRCHEN VON ST. LAMBRECHT</w:t>
+      </w:r>
+      <w:r>
+        <w:rPr>
+          <w:rFonts w:asciiTheme="majorHAnsi" w:hAnsiTheme="majorHAnsi"/>
+          <w:i/>
+        </w:rPr>
+        <w:t>.</w:t>
+      </w:r>
+      <w:r>
+        <w:rPr>
+          <w:rFonts w:asciiTheme="majorHAnsi" w:hAnsiTheme="majorHAnsi"/>
+        </w:rPr>
+        <w:t xml:space="preserve"> </w:t>
+      </w:r>
+      <w:r>
+        <w:rPr>
+          <w:rFonts w:asciiTheme="majorHAnsi" w:hAnsiTheme="majorHAnsi"/>
+        </w:rPr>
+        <w:t xml:space="preserve"> </w:t>
+      </w:r>
+      <w:r>
+        <w:rPr>
+          <w:rFonts w:asciiTheme="majorHAnsi" w:hAnsiTheme="majorHAnsi"/>
+        </w:rPr>
+        <w:t>Gisela Mashayekhi,</w:t>
+      </w:r>
+      <w:r>
+        <w:rPr>
+          <w:rFonts w:asciiTheme="majorHAnsi" w:hAnsiTheme="majorHAnsi"/>
+        </w:rPr>
+        <w:t xml:space="preserve"> Wolfgang Musil, Berndt Thurner.</w:t>
+      </w:r>
+      <w:r>
+        <w:rPr>
+          <w:rFonts w:asciiTheme="majorHAnsi" w:hAnsiTheme="majorHAnsi"/>
+        </w:rPr>
+        <w:t xml:space="preserve"> </w:t>
+      </w:r>
+      <w:r>
+        <w:rPr>
+          <w:rFonts w:asciiTheme="majorHAnsi" w:hAnsiTheme="majorHAnsi"/>
+        </w:rPr>
+        <w:t xml:space="preserve"> </w:t>
+      </w:r>
+      <w:r>
+        <w:rPr>
+          <w:rFonts w:asciiTheme="majorHAnsi" w:hAnsiTheme="majorHAnsi"/>
+        </w:rPr>
+        <w:t xml:space="preserve">Durian Records 021-2 (2003) </w:t>
+      </w:r>
+    </w:p>
+    <w:p>
+      <w:pPr>
+        <w:spacing w:before="240"/>
+        <w:rPr>
+          <w:rFonts w:asciiTheme="majorHAnsi" w:hAnsiTheme="majorHAnsi"/>
+        </w:rPr>
+      </w:pPr>
+      <w:proofErr w:type="gramStart"/>
+      <w:r>
+        <w:rPr>
+          <w:rFonts w:asciiTheme="majorHAnsi" w:hAnsiTheme="majorHAnsi"/>
+          <w:i/>
+        </w:rPr>
+        <w:t>QUADRATUREN V. ("Musik") für Orchester.</w:t>
+      </w:r>
+      <w:proofErr w:type="gramEnd"/>
+      <w:r>
+        <w:rPr>
+          <w:rFonts w:asciiTheme="majorHAnsi" w:hAnsiTheme="majorHAnsi"/>
+        </w:rPr>
+        <w:t xml:space="preserve">  </w:t>
+      </w:r>
+      <w:proofErr w:type="gramStart"/>
+      <w:r>
+        <w:rPr>
+          <w:rFonts w:asciiTheme="majorHAnsi" w:hAnsiTheme="majorHAnsi"/>
+        </w:rPr>
+        <w:t>SWR Sinfonieorch</w:t>
+      </w:r>
+      <w:r>
+        <w:rPr>
+          <w:rFonts w:asciiTheme="majorHAnsi" w:hAnsiTheme="majorHAnsi"/>
+        </w:rPr>
+        <w:t>ester, cond. Silvain Cambreling.</w:t>
+      </w:r>
+      <w:proofErr w:type="gramEnd"/>
+      <w:r>
+        <w:rPr>
+          <w:rFonts w:asciiTheme="majorHAnsi" w:hAnsiTheme="majorHAnsi"/>
+        </w:rPr>
+        <w:t xml:space="preserve">  </w:t>
+      </w:r>
+      <w:r>
+        <w:rPr>
+          <w:rFonts w:asciiTheme="majorHAnsi" w:hAnsiTheme="majorHAnsi"/>
+        </w:rPr>
+        <w:t xml:space="preserve">Donaueschinger Musiktage 2000, col legno WWE 4CD 20201 (2002) </w:t>
+      </w:r>
+    </w:p>
+    <w:p>
+      <w:pPr>
+        <w:spacing w:before="240"/>
+        <w:rPr>
+          <w:rFonts w:asciiTheme="majorHAnsi" w:hAnsiTheme="majorHAnsi"/>
+        </w:rPr>
+      </w:pPr>
+      <w:proofErr w:type="gramStart"/>
+      <w:r>
+        <w:rPr>
+          <w:rFonts w:asciiTheme="majorHAnsi" w:hAnsiTheme="majorHAnsi"/>
+          <w:i/>
+        </w:rPr>
+        <w:t>D</w:t>
+      </w:r>
+      <w:r>
+        <w:rPr>
+          <w:rFonts w:asciiTheme="majorHAnsi" w:hAnsiTheme="majorHAnsi"/>
+          <w:i/>
+        </w:rPr>
+        <w:t xml:space="preserve">ER REGEN, DAS GLAS, DAS LACHEN, </w:t>
+      </w:r>
+      <w:r>
+        <w:rPr>
+          <w:rFonts w:asciiTheme="majorHAnsi" w:hAnsiTheme="majorHAnsi"/>
+          <w:i/>
+        </w:rPr>
+        <w:t>OHNE TITEL/</w:t>
+      </w:r>
+      <w:r>
+        <w:rPr>
+          <w:rFonts w:asciiTheme="majorHAnsi" w:hAnsiTheme="majorHAnsi"/>
+          <w:i/>
+        </w:rPr>
+        <w:t>14 INSTRUMENTALISTEN</w:t>
+      </w:r>
+      <w:r>
+        <w:rPr>
+          <w:rFonts w:asciiTheme="majorHAnsi" w:hAnsiTheme="majorHAnsi"/>
+          <w:i/>
+        </w:rPr>
+        <w:t xml:space="preserve">, </w:t>
+      </w:r>
+      <w:r>
+        <w:rPr>
+          <w:rFonts w:asciiTheme="majorHAnsi" w:hAnsiTheme="majorHAnsi"/>
+          <w:i/>
+        </w:rPr>
+        <w:t>QUADRATUREN IV</w:t>
+      </w:r>
+      <w:r>
+        <w:rPr>
+          <w:rFonts w:asciiTheme="majorHAnsi" w:hAnsiTheme="majorHAnsi"/>
+        </w:rPr>
+        <w:t xml:space="preserve"> </w:t>
+      </w:r>
+      <w:r>
+        <w:rPr>
+          <w:rFonts w:asciiTheme="majorHAnsi" w:hAnsiTheme="majorHAnsi"/>
+          <w:i/>
+        </w:rPr>
+        <w:t>("Selbstportrait mit Berlin")</w:t>
+      </w:r>
+      <w:r>
+        <w:rPr>
+          <w:rFonts w:asciiTheme="majorHAnsi" w:hAnsiTheme="majorHAnsi"/>
+          <w:i/>
+        </w:rPr>
+        <w:t>.</w:t>
+      </w:r>
+      <w:proofErr w:type="gramEnd"/>
+      <w:r>
+        <w:rPr>
+          <w:rFonts w:asciiTheme="majorHAnsi" w:hAnsiTheme="majorHAnsi"/>
+        </w:rPr>
+        <w:t xml:space="preserve">  </w:t>
+      </w:r>
+      <w:r>
+        <w:rPr>
+          <w:rFonts w:asciiTheme="majorHAnsi" w:hAnsiTheme="majorHAnsi"/>
+        </w:rPr>
+        <w:t>Klangforum Wien, Silvain Cambreling</w:t>
+      </w:r>
+      <w:r>
+        <w:rPr>
+          <w:rFonts w:asciiTheme="majorHAnsi" w:hAnsiTheme="majorHAnsi"/>
+        </w:rPr>
+        <w:t xml:space="preserve">. </w:t>
+      </w:r>
+      <w:r>
+        <w:rPr>
+          <w:rFonts w:asciiTheme="majorHAnsi" w:hAnsiTheme="majorHAnsi"/>
+        </w:rPr>
+        <w:t xml:space="preserve">Kairos, 0012192KAI (2000) </w:t>
+      </w:r>
+    </w:p>
+    <w:p>
+      <w:pPr>
+        <w:spacing w:before="240"/>
+        <w:rPr>
+          <w:rFonts w:asciiTheme="majorHAnsi" w:hAnsiTheme="majorHAnsi"/>
+        </w:rPr>
+      </w:pPr>
+      <w:r>
+        <w:rPr>
+          <w:rFonts w:asciiTheme="majorHAnsi" w:hAnsiTheme="majorHAnsi"/>
+          <w:i/>
+        </w:rPr>
+        <w:t xml:space="preserve">GRISAILLES 1 </w:t>
       </w:r>
       <w:r>
         <w:rPr>
@@ -2665,7 +3346,7 @@
           <w:rFonts w:asciiTheme="majorHAnsi" w:hAnsiTheme="majorHAnsi"/>
           <w:i/>
         </w:rPr>
-        <w:t xml:space="preserve"> 127</w:t>
+        <w:t xml:space="preserve"> 100</w:t>
       </w:r>
       <w:r>
         <w:rPr>
@@ -2673,23 +3354,39 @@
         </w:rPr>
         <w:t xml:space="preserve">.  </w:t>
       </w:r>
-      <w:r>
-        <w:rPr>
-          <w:rFonts w:asciiTheme="majorHAnsi" w:hAnsiTheme="majorHAnsi"/>
-        </w:rPr>
-        <w:t>Seth Josel</w:t>
-      </w:r>
-      <w:r>
-        <w:rPr>
-          <w:rFonts w:asciiTheme="majorHAnsi" w:hAnsiTheme="majorHAnsi"/>
-        </w:rPr>
-        <w:t xml:space="preserve">, electric guitar. </w:t>
-      </w:r>
-      <w:r>
-        <w:rPr>
-          <w:rFonts w:asciiTheme="majorHAnsi" w:hAnsiTheme="majorHAnsi"/>
-        </w:rPr>
-        <w:t xml:space="preserve">Mode Records MDE 206 (2009) </w:t>
+      <w:proofErr w:type="gramStart"/>
+      <w:r>
+        <w:rPr>
+          <w:rFonts w:asciiTheme="majorHAnsi" w:hAnsiTheme="majorHAnsi"/>
+        </w:rPr>
+        <w:t>Hildegard Kleeb</w:t>
+      </w:r>
+      <w:r>
+        <w:rPr>
+          <w:rFonts w:asciiTheme="majorHAnsi" w:hAnsiTheme="majorHAnsi"/>
+        </w:rPr>
+        <w:t>, piano.</w:t>
+      </w:r>
+      <w:proofErr w:type="gramEnd"/>
+      <w:r>
+        <w:rPr>
+          <w:rFonts w:asciiTheme="majorHAnsi" w:hAnsiTheme="majorHAnsi"/>
+        </w:rPr>
+        <w:t xml:space="preserve">  </w:t>
+      </w:r>
+      <w:proofErr w:type="gramStart"/>
+      <w:r>
+        <w:rPr>
+          <w:rFonts w:asciiTheme="majorHAnsi" w:hAnsiTheme="majorHAnsi"/>
+        </w:rPr>
+        <w:t>hat(</w:t>
+      </w:r>
+      <w:proofErr w:type="gramEnd"/>
+      <w:r>
+        <w:rPr>
+          <w:rFonts w:asciiTheme="majorHAnsi" w:hAnsiTheme="majorHAnsi"/>
+        </w:rPr>
+        <w:t xml:space="preserve">now)Art 132 (2000) </w:t>
       </w:r>
     </w:p>
     <w:p>
@@ -2699,497 +3396,7 @@
           <w:rFonts w:asciiTheme="majorHAnsi" w:hAnsiTheme="majorHAnsi"/>
         </w:rPr>
       </w:pPr>
-      <w:r>
-        <w:rPr>
-          <w:rFonts w:asciiTheme="majorHAnsi" w:hAnsiTheme="majorHAnsi"/>
-          <w:i/>
-        </w:rPr>
-        <w:t>QU</w:t>
-      </w:r>
-      <w:r>
-        <w:rPr>
-          <w:rFonts w:asciiTheme="majorHAnsi" w:hAnsiTheme="majorHAnsi"/>
-          <w:i/>
-        </w:rPr>
-        <w:t xml:space="preserve">ADRATUREN III ("WIRKLICHKEIT") </w:t>
-      </w:r>
-      <w:r>
-        <w:rPr>
-          <w:rFonts w:asciiTheme="majorHAnsi" w:hAnsiTheme="majorHAnsi"/>
-          <w:i/>
-        </w:rPr>
-        <w:t>"Fidelito/La Revolución y las Mujeres</w:t>
-      </w:r>
-      <w:r>
-        <w:rPr>
-          <w:rFonts w:asciiTheme="majorHAnsi" w:hAnsiTheme="majorHAnsi"/>
-          <w:i/>
-        </w:rPr>
-        <w:t>.</w:t>
-      </w:r>
-      <w:r>
-        <w:rPr>
-          <w:rFonts w:asciiTheme="majorHAnsi" w:hAnsiTheme="majorHAnsi"/>
-          <w:i/>
-        </w:rPr>
-        <w:t>"</w:t>
-      </w:r>
-      <w:r>
-        <w:rPr>
-          <w:rFonts w:asciiTheme="majorHAnsi" w:hAnsiTheme="majorHAnsi"/>
-        </w:rPr>
-        <w:t xml:space="preserve">   </w:t>
-      </w:r>
-      <w:r>
-        <w:rPr>
-          <w:rFonts w:asciiTheme="majorHAnsi" w:hAnsiTheme="majorHAnsi"/>
-        </w:rPr>
-        <w:t xml:space="preserve">Tonto Records #30 (2008) </w:t>
-      </w:r>
-    </w:p>
-    <w:p>
-      <w:pPr>
-        <w:spacing w:before="240"/>
-        <w:rPr>
-          <w:rFonts w:asciiTheme="majorHAnsi" w:hAnsiTheme="majorHAnsi"/>
-        </w:rPr>
-      </w:pPr>
-      <w:r>
-        <w:rPr>
-          <w:rFonts w:asciiTheme="majorHAnsi" w:hAnsiTheme="majorHAnsi"/>
-          <w:i/>
-        </w:rPr>
-        <w:t>3 MINUTEN FÜR ORCHESTER</w:t>
-      </w:r>
-      <w:r>
-        <w:rPr>
-          <w:rFonts w:asciiTheme="majorHAnsi" w:hAnsiTheme="majorHAnsi"/>
-        </w:rPr>
-        <w:t xml:space="preserve">.  3.Teil aus: Altar.  </w:t>
-      </w:r>
-      <w:r>
-        <w:rPr>
-          <w:rFonts w:asciiTheme="majorHAnsi" w:hAnsiTheme="majorHAnsi"/>
-        </w:rPr>
-        <w:t xml:space="preserve">SWR Sinfonieorchester, </w:t>
-      </w:r>
-      <w:r>
-        <w:rPr>
-          <w:rFonts w:asciiTheme="majorHAnsi" w:hAnsiTheme="majorHAnsi"/>
-        </w:rPr>
-        <w:t>c</w:t>
-      </w:r>
-      <w:r>
-        <w:rPr>
-          <w:rFonts w:asciiTheme="majorHAnsi" w:hAnsiTheme="majorHAnsi"/>
-        </w:rPr>
-        <w:t>ond. Silvain Cambreling</w:t>
-      </w:r>
-      <w:r>
-        <w:rPr>
-          <w:rFonts w:asciiTheme="majorHAnsi" w:hAnsiTheme="majorHAnsi"/>
-        </w:rPr>
-        <w:t>.</w:t>
-      </w:r>
-      <w:r>
-        <w:rPr>
-          <w:rFonts w:asciiTheme="majorHAnsi" w:hAnsiTheme="majorHAnsi"/>
-        </w:rPr>
-        <w:t xml:space="preserve"> Donaueschinger Musiktage 2003, col legno 2CD 20230 (2004) </w:t>
-      </w:r>
-    </w:p>
-    <w:p>
-      <w:pPr>
-        <w:spacing w:before="240"/>
-        <w:rPr>
-          <w:rFonts w:asciiTheme="majorHAnsi" w:hAnsiTheme="majorHAnsi"/>
-        </w:rPr>
-      </w:pPr>
-      <w:r>
-        <w:rPr>
-          <w:rFonts w:asciiTheme="majorHAnsi" w:hAnsiTheme="majorHAnsi"/>
-          <w:i/>
-        </w:rPr>
-        <w:t>QUADRATUREN III ("WIR</w:t>
-      </w:r>
-      <w:r>
-        <w:rPr>
-          <w:rFonts w:asciiTheme="majorHAnsi" w:hAnsiTheme="majorHAnsi"/>
-          <w:i/>
-        </w:rPr>
-        <w:t xml:space="preserve">KLICHKEIT") </w:t>
-      </w:r>
-      <w:r>
-        <w:rPr>
-          <w:rFonts w:asciiTheme="majorHAnsi" w:hAnsiTheme="majorHAnsi"/>
-          <w:i/>
-        </w:rPr>
-        <w:t>"Gegrüßet seist Du Maria" "Guten Abend bei der Zei im Bild</w:t>
-      </w:r>
-      <w:r>
-        <w:rPr>
-          <w:rFonts w:asciiTheme="majorHAnsi" w:hAnsiTheme="majorHAnsi"/>
-          <w:i/>
-        </w:rPr>
-        <w:t>.</w:t>
-      </w:r>
-      <w:r>
-        <w:rPr>
-          <w:rFonts w:asciiTheme="majorHAnsi" w:hAnsiTheme="majorHAnsi"/>
-          <w:i/>
-        </w:rPr>
-        <w:t>"</w:t>
-      </w:r>
-      <w:r>
-        <w:rPr>
-          <w:rFonts w:asciiTheme="majorHAnsi" w:hAnsiTheme="majorHAnsi"/>
-        </w:rPr>
-        <w:t xml:space="preserve"> </w:t>
-      </w:r>
-      <w:r>
-        <w:rPr>
-          <w:rFonts w:asciiTheme="majorHAnsi" w:hAnsiTheme="majorHAnsi"/>
-        </w:rPr>
-        <w:t xml:space="preserve"> </w:t>
-      </w:r>
-      <w:r>
-        <w:rPr>
-          <w:rFonts w:asciiTheme="majorHAnsi" w:hAnsiTheme="majorHAnsi"/>
-        </w:rPr>
-        <w:t xml:space="preserve">Tonto Records #25 (2004) </w:t>
-      </w:r>
-    </w:p>
-    <w:p>
-      <w:pPr>
-        <w:spacing w:before="240"/>
-        <w:rPr>
-          <w:rFonts w:asciiTheme="majorHAnsi" w:hAnsiTheme="majorHAnsi"/>
-        </w:rPr>
-      </w:pPr>
-      <w:r>
-        <w:rPr>
-          <w:rFonts w:asciiTheme="majorHAnsi" w:hAnsiTheme="majorHAnsi"/>
-          <w:i/>
-        </w:rPr>
-        <w:t xml:space="preserve">ORGEL UND RAUSCHEN ("Diaphanie 3").  </w:t>
-      </w:r>
-      <w:r>
-        <w:rPr>
-          <w:rFonts w:asciiTheme="majorHAnsi" w:hAnsiTheme="majorHAnsi"/>
-        </w:rPr>
-        <w:t>Hans-Peter Schulz</w:t>
-      </w:r>
-      <w:r>
-        <w:rPr>
-          <w:rFonts w:asciiTheme="majorHAnsi" w:hAnsiTheme="majorHAnsi"/>
-        </w:rPr>
-        <w:t xml:space="preserve">, organ.  </w:t>
-      </w:r>
-      <w:r>
-        <w:rPr>
-          <w:rFonts w:asciiTheme="majorHAnsi" w:hAnsiTheme="majorHAnsi"/>
-        </w:rPr>
-        <w:t xml:space="preserve">Los Angeles River Records LAL2-21 (2003) </w:t>
-      </w:r>
-    </w:p>
-    <w:p>
-      <w:pPr>
-        <w:spacing w:before="240"/>
-        <w:rPr>
-          <w:rFonts w:asciiTheme="majorHAnsi" w:hAnsiTheme="majorHAnsi"/>
-        </w:rPr>
-      </w:pPr>
-      <w:r>
-        <w:rPr>
-          <w:rFonts w:asciiTheme="majorHAnsi" w:hAnsiTheme="majorHAnsi"/>
-          <w:i/>
-        </w:rPr>
-        <w:t>Instrumente und ElektroAkustisch Ortsbezogene Verdichtung</w:t>
-      </w:r>
-      <w:r>
-        <w:rPr>
-          <w:rFonts w:asciiTheme="majorHAnsi" w:hAnsiTheme="majorHAnsi"/>
-        </w:rPr>
-        <w:t xml:space="preserve">.  </w:t>
-      </w:r>
-      <w:r>
-        <w:rPr>
-          <w:rFonts w:asciiTheme="majorHAnsi" w:hAnsiTheme="majorHAnsi"/>
-          <w:i/>
-        </w:rPr>
-        <w:t>"RED ON MAROON"</w:t>
-      </w:r>
-      <w:r>
-        <w:rPr>
-          <w:rFonts w:asciiTheme="majorHAnsi" w:hAnsiTheme="majorHAnsi"/>
-          <w:i/>
-        </w:rPr>
-        <w:t xml:space="preserve">, </w:t>
-      </w:r>
-      <w:r>
-        <w:rPr>
-          <w:rFonts w:asciiTheme="majorHAnsi" w:hAnsiTheme="majorHAnsi"/>
-          <w:i/>
-        </w:rPr>
-        <w:t>"8 VITRINEN, PIGMENTSTAUB"</w:t>
-      </w:r>
-      <w:r>
-        <w:rPr>
-          <w:rFonts w:asciiTheme="majorHAnsi" w:hAnsiTheme="majorHAnsi"/>
-          <w:i/>
-        </w:rPr>
-        <w:t xml:space="preserve">, </w:t>
-      </w:r>
-      <w:r>
-        <w:rPr>
-          <w:rFonts w:asciiTheme="majorHAnsi" w:hAnsiTheme="majorHAnsi"/>
-          <w:i/>
-        </w:rPr>
-        <w:t>Weiss/Weisslich 24, KIRCHEN VON ST. LAMBRECHT</w:t>
-      </w:r>
-      <w:r>
-        <w:rPr>
-          <w:rFonts w:asciiTheme="majorHAnsi" w:hAnsiTheme="majorHAnsi"/>
-          <w:i/>
-        </w:rPr>
-        <w:t>.</w:t>
-      </w:r>
-      <w:r>
-        <w:rPr>
-          <w:rFonts w:asciiTheme="majorHAnsi" w:hAnsiTheme="majorHAnsi"/>
-        </w:rPr>
-        <w:t xml:space="preserve"> </w:t>
-      </w:r>
-      <w:r>
-        <w:rPr>
-          <w:rFonts w:asciiTheme="majorHAnsi" w:hAnsiTheme="majorHAnsi"/>
-        </w:rPr>
-        <w:t xml:space="preserve"> </w:t>
-      </w:r>
-      <w:r>
-        <w:rPr>
-          <w:rFonts w:asciiTheme="majorHAnsi" w:hAnsiTheme="majorHAnsi"/>
-        </w:rPr>
-        <w:t>Gisela Mashayekhi,</w:t>
-      </w:r>
-      <w:r>
-        <w:rPr>
-          <w:rFonts w:asciiTheme="majorHAnsi" w:hAnsiTheme="majorHAnsi"/>
-        </w:rPr>
-        <w:t xml:space="preserve"> Wolfgang Musil, Berndt Thurner.</w:t>
-      </w:r>
-      <w:r>
-        <w:rPr>
-          <w:rFonts w:asciiTheme="majorHAnsi" w:hAnsiTheme="majorHAnsi"/>
-        </w:rPr>
-        <w:t xml:space="preserve"> </w:t>
-      </w:r>
-      <w:r>
-        <w:rPr>
-          <w:rFonts w:asciiTheme="majorHAnsi" w:hAnsiTheme="majorHAnsi"/>
-        </w:rPr>
-        <w:t xml:space="preserve"> </w:t>
-      </w:r>
-      <w:r>
-        <w:rPr>
-          <w:rFonts w:asciiTheme="majorHAnsi" w:hAnsiTheme="majorHAnsi"/>
-        </w:rPr>
-        <w:t xml:space="preserve">Durian Records 021-2 (2003) </w:t>
-      </w:r>
-    </w:p>
-    <w:p>
-      <w:pPr>
-        <w:spacing w:before="240"/>
-        <w:rPr>
-          <w:rFonts w:asciiTheme="majorHAnsi" w:hAnsiTheme="majorHAnsi"/>
-        </w:rPr>
-      </w:pPr>
-      <w:r>
-        <w:rPr>
-          <w:rFonts w:asciiTheme="majorHAnsi" w:hAnsiTheme="majorHAnsi"/>
-          <w:i/>
-        </w:rPr>
-        <w:t>QUADRATUREN V. ("Musik") für Orchester.</w:t>
-      </w:r>
-      <w:r>
-        <w:rPr>
-          <w:rFonts w:asciiTheme="majorHAnsi" w:hAnsiTheme="majorHAnsi"/>
-        </w:rPr>
-        <w:t xml:space="preserve">  </w:t>
-      </w:r>
-      <w:r>
-        <w:rPr>
-          <w:rFonts w:asciiTheme="majorHAnsi" w:hAnsiTheme="majorHAnsi"/>
-        </w:rPr>
-        <w:t>SWR Sinfonieorch</w:t>
-      </w:r>
-      <w:r>
-        <w:rPr>
-          <w:rFonts w:asciiTheme="majorHAnsi" w:hAnsiTheme="majorHAnsi"/>
-        </w:rPr>
-        <w:t xml:space="preserve">ester, cond. Silvain Cambreling.  </w:t>
-      </w:r>
-      <w:r>
-        <w:rPr>
-          <w:rFonts w:asciiTheme="majorHAnsi" w:hAnsiTheme="majorHAnsi"/>
-        </w:rPr>
-        <w:t xml:space="preserve">Donaueschinger Musiktage 2000, col legno WWE 4CD 20201 (2002) </w:t>
-      </w:r>
-    </w:p>
-    <w:p>
-      <w:pPr>
-        <w:spacing w:before="240"/>
-        <w:rPr>
-          <w:rFonts w:asciiTheme="majorHAnsi" w:hAnsiTheme="majorHAnsi"/>
-        </w:rPr>
-      </w:pPr>
-      <w:r>
-        <w:rPr>
-          <w:rFonts w:asciiTheme="majorHAnsi" w:hAnsiTheme="majorHAnsi"/>
-          <w:i/>
-        </w:rPr>
-        <w:t>D</w:t>
-      </w:r>
-      <w:r>
-        <w:rPr>
-          <w:rFonts w:asciiTheme="majorHAnsi" w:hAnsiTheme="majorHAnsi"/>
-          <w:i/>
-        </w:rPr>
-        <w:t xml:space="preserve">ER REGEN, DAS GLAS, DAS LACHEN, </w:t>
-      </w:r>
-      <w:r>
-        <w:rPr>
-          <w:rFonts w:asciiTheme="majorHAnsi" w:hAnsiTheme="majorHAnsi"/>
-          <w:i/>
-        </w:rPr>
-        <w:t>OHNE TITEL/</w:t>
-      </w:r>
-      <w:r>
-        <w:rPr>
-          <w:rFonts w:asciiTheme="majorHAnsi" w:hAnsiTheme="majorHAnsi"/>
-          <w:i/>
-        </w:rPr>
-        <w:t>14 INSTRUMENTALISTEN</w:t>
-      </w:r>
-      <w:r>
-        <w:rPr>
-          <w:rFonts w:asciiTheme="majorHAnsi" w:hAnsiTheme="majorHAnsi"/>
-          <w:i/>
-        </w:rPr>
-        <w:t xml:space="preserve">, </w:t>
-      </w:r>
-      <w:r>
-        <w:rPr>
-          <w:rFonts w:asciiTheme="majorHAnsi" w:hAnsiTheme="majorHAnsi"/>
-          <w:i/>
-        </w:rPr>
-        <w:t>QUADRATUREN IV</w:t>
-      </w:r>
-      <w:r>
-        <w:rPr>
-          <w:rFonts w:asciiTheme="majorHAnsi" w:hAnsiTheme="majorHAnsi"/>
-        </w:rPr>
-        <w:t xml:space="preserve"> </w:t>
-      </w:r>
-      <w:r>
-        <w:rPr>
-          <w:rFonts w:asciiTheme="majorHAnsi" w:hAnsiTheme="majorHAnsi"/>
-          <w:i/>
-        </w:rPr>
-        <w:t>("Selbstportrait mit Berlin")</w:t>
-      </w:r>
-      <w:r>
-        <w:rPr>
-          <w:rFonts w:asciiTheme="majorHAnsi" w:hAnsiTheme="majorHAnsi"/>
-          <w:i/>
-        </w:rPr>
-        <w:t>.</w:t>
-      </w:r>
-      <w:r>
-        <w:rPr>
-          <w:rFonts w:asciiTheme="majorHAnsi" w:hAnsiTheme="majorHAnsi"/>
-        </w:rPr>
-        <w:t xml:space="preserve">  </w:t>
-      </w:r>
-      <w:r>
-        <w:rPr>
-          <w:rFonts w:asciiTheme="majorHAnsi" w:hAnsiTheme="majorHAnsi"/>
-        </w:rPr>
-        <w:t>Klangforum Wien, Silvain Cambreling</w:t>
-      </w:r>
-      <w:r>
-        <w:rPr>
-          <w:rFonts w:asciiTheme="majorHAnsi" w:hAnsiTheme="majorHAnsi"/>
-        </w:rPr>
-        <w:t xml:space="preserve">. </w:t>
-      </w:r>
-      <w:r>
-        <w:rPr>
-          <w:rFonts w:asciiTheme="majorHAnsi" w:hAnsiTheme="majorHAnsi"/>
-        </w:rPr>
-        <w:t xml:space="preserve">Kairos, 0012192KAI (2000) </w:t>
-      </w:r>
-    </w:p>
-    <w:p>
-      <w:pPr>
-        <w:spacing w:before="240"/>
-        <w:rPr>
-          <w:rFonts w:asciiTheme="majorHAnsi" w:hAnsiTheme="majorHAnsi"/>
-        </w:rPr>
-      </w:pPr>
-      <w:r>
-        <w:rPr>
-          <w:rFonts w:asciiTheme="majorHAnsi" w:hAnsiTheme="majorHAnsi"/>
-          <w:i/>
-        </w:rPr>
-        <w:t xml:space="preserve">GRISAILLES 1 </w:t>
-      </w:r>
-      <w:r>
-        <w:rPr>
-          <w:rFonts w:asciiTheme="majorHAnsi" w:hAnsiTheme="majorHAnsi"/>
-          <w:i/>
-        </w:rPr>
-        <w:t>–</w:t>
-      </w:r>
-      <w:r>
-        <w:rPr>
-          <w:rFonts w:asciiTheme="majorHAnsi" w:hAnsiTheme="majorHAnsi"/>
-          <w:i/>
-        </w:rPr>
-        <w:t xml:space="preserve"> 100</w:t>
-      </w:r>
-      <w:r>
-        <w:rPr>
-          <w:rFonts w:asciiTheme="majorHAnsi" w:hAnsiTheme="majorHAnsi"/>
-        </w:rPr>
-        <w:t xml:space="preserve">.  </w:t>
-      </w:r>
-      <w:r>
-        <w:rPr>
-          <w:rFonts w:asciiTheme="majorHAnsi" w:hAnsiTheme="majorHAnsi"/>
-        </w:rPr>
-        <w:t>Hildegard Kleeb</w:t>
-      </w:r>
-      <w:r>
-        <w:rPr>
-          <w:rFonts w:asciiTheme="majorHAnsi" w:hAnsiTheme="majorHAnsi"/>
-        </w:rPr>
-        <w:t xml:space="preserve">, piano.  </w:t>
-      </w:r>
-      <w:r>
-        <w:rPr>
-          <w:rFonts w:asciiTheme="majorHAnsi" w:hAnsiTheme="majorHAnsi"/>
-        </w:rPr>
-        <w:t xml:space="preserve">hat(now)Art 132 (2000) </w:t>
-      </w:r>
-    </w:p>
-    <w:p>
-      <w:pPr>
-        <w:spacing w:before="240"/>
-        <w:rPr>
-          <w:rFonts w:asciiTheme="majorHAnsi" w:hAnsiTheme="majorHAnsi"/>
-        </w:rPr>
-      </w:pPr>
+      <w:proofErr w:type="gramStart"/>
       <w:r>
         <w:rPr>
           <w:rFonts w:asciiTheme="majorHAnsi" w:hAnsiTheme="majorHAnsi"/>
@@ -3203,7 +3410,15 @@
           <w:rFonts w:asciiTheme="majorHAnsi" w:hAnsiTheme="majorHAnsi"/>
           <w:i/>
         </w:rPr>
-        <w:t xml:space="preserve">.  </w:t>
+        <w:t>.</w:t>
+      </w:r>
+      <w:proofErr w:type="gramEnd"/>
+      <w:r>
+        <w:rPr>
+          <w:rFonts w:asciiTheme="majorHAnsi" w:hAnsiTheme="majorHAnsi"/>
+          <w:i/>
+        </w:rPr>
+        <w:t xml:space="preserve">  </w:t>
       </w:r>
       <w:r>
         <w:rPr>
@@ -3225,6 +3440,7 @@
         </w:rPr>
         <w:t xml:space="preserve"> </w:t>
       </w:r>
+      <w:proofErr w:type="gramStart"/>
       <w:r>
         <w:rPr>
           <w:rFonts w:asciiTheme="majorHAnsi" w:hAnsiTheme="majorHAnsi"/>
@@ -3237,6 +3453,7 @@
         </w:rPr>
         <w:t>, cello.</w:t>
       </w:r>
+      <w:proofErr w:type="gramEnd"/>
       <w:r>
         <w:rPr>
           <w:rFonts w:asciiTheme="majorHAnsi" w:hAnsiTheme="majorHAnsi"/>
@@ -3251,6 +3468,7 @@
           <w:rFonts w:asciiTheme="majorHAnsi" w:hAnsiTheme="majorHAnsi"/>
         </w:rPr>
       </w:pPr>
+      <w:proofErr w:type="gramStart"/>
       <w:r>
         <w:rPr>
           <w:rFonts w:asciiTheme="majorHAnsi" w:hAnsiTheme="majorHAnsi"/>
@@ -3263,8 +3481,17 @@
           <w:rFonts w:asciiTheme="majorHAnsi" w:hAnsiTheme="majorHAnsi"/>
           <w:i/>
         </w:rPr>
-        <w:t xml:space="preserve">. </w:t>
-      </w:r>
+        <w:t>.</w:t>
+      </w:r>
+      <w:proofErr w:type="gramEnd"/>
+      <w:r>
+        <w:rPr>
+          <w:rFonts w:asciiTheme="majorHAnsi" w:hAnsiTheme="majorHAnsi"/>
+          <w:i/>
+        </w:rPr>
+        <w:t xml:space="preserve"> </w:t>
+      </w:r>
+      <w:proofErr w:type="gramStart"/>
       <w:r>
         <w:rPr>
           <w:rFonts w:asciiTheme="majorHAnsi" w:hAnsiTheme="majorHAnsi"/>
@@ -3279,6 +3506,7 @@
         </w:rPr>
         <w:t>.</w:t>
       </w:r>
+      <w:proofErr w:type="gramEnd"/>
       <w:r>
         <w:rPr>
           <w:rFonts w:asciiTheme="majorHAnsi" w:hAnsiTheme="majorHAnsi"/>
